--- a/Assigments/Assignment03/Testing Sheet.docx
+++ b/Assigments/Assignment03/Testing Sheet.docx
@@ -1,6 +1,6 @@
 
 <file path=word/document.xml><?xml version="1.0" encoding="utf-8"?>
-<w:document xmlns:wpc="http://schemas.microsoft.com/office/word/2010/wordprocessingCanvas" xmlns:cx="http://schemas.microsoft.com/office/drawing/2014/chartex" xmlns:cx1="http://schemas.microsoft.com/office/drawing/2015/9/8/chartex" xmlns:cx2="http://schemas.microsoft.com/office/drawing/2015/10/21/chartex" xmlns:cx3="http://schemas.microsoft.com/office/drawing/2016/5/9/chartex" xmlns:cx4="http://schemas.microsoft.com/office/drawing/2016/5/10/chartex" xmlns:cx5="http://schemas.microsoft.com/office/drawing/2016/5/11/chartex" xmlns:cx6="http://schemas.microsoft.com/office/drawing/2016/5/12/chartex" xmlns:cx7="http://schemas.microsoft.com/office/drawing/2016/5/13/chartex" xmlns:cx8="http://schemas.microsoft.com/office/drawing/2016/5/14/chartex" xmlns:mc="http://schemas.openxmlformats.org/markup-compatibility/2006" xmlns:aink="http://schemas.microsoft.com/office/drawing/2016/ink" xmlns:am3d="http://schemas.microsoft.com/office/drawing/2017/model3d" xmlns:o="urn:schemas-microsoft-com:office:office" xmlns:oel="http://schemas.microsoft.com/office/2019/extlst" xmlns:r="http://schemas.openxmlformats.org/officeDocument/2006/relationships" xmlns:m="http://schemas.openxmlformats.org/officeDocument/2006/math" xmlns:v="urn:schemas-microsoft-com:vml" xmlns:wp14="http://schemas.microsoft.com/office/word/2010/wordprocessingDrawing" xmlns:wp="http://schemas.openxmlformats.org/drawingml/2006/wordprocessingDrawing" xmlns:w10="urn:schemas-microsoft-com:office:word" xmlns:w="http://schemas.openxmlformats.org/wordprocessingml/2006/main" xmlns:w14="http://schemas.microsoft.com/office/word/2010/wordml" xmlns:w15="http://schemas.microsoft.com/office/word/2012/wordml" xmlns:w16cex="http://schemas.microsoft.com/office/word/2018/wordml/cex" xmlns:w16cid="http://schemas.microsoft.com/office/word/2016/wordml/cid" xmlns:w16="http://schemas.microsoft.com/office/word/2018/wordml" xmlns:w16du="http://schemas.microsoft.com/office/word/2023/wordml/word16du" xmlns:w16sdtdh="http://schemas.microsoft.com/office/word/2020/wordml/sdtdatahash" xmlns:w16se="http://schemas.microsoft.com/office/word/2015/wordml/symex" xmlns:wpg="http://schemas.microsoft.com/office/word/2010/wordprocessingGroup" xmlns:wpi="http://schemas.microsoft.com/office/word/2010/wordprocessingInk" xmlns:wne="http://schemas.microsoft.com/office/word/2006/wordml" xmlns:wps="http://schemas.microsoft.com/office/word/2010/wordprocessingShape" mc:Ignorable="w14 w15 w16se w16cid w16 w16cex w16sdtdh wp14">
+<w:document xmlns:wpc="http://schemas.microsoft.com/office/word/2010/wordprocessingCanvas" xmlns:cx="http://schemas.microsoft.com/office/drawing/2014/chartex" xmlns:mc="http://schemas.openxmlformats.org/markup-compatibility/2006" xmlns:o="urn:schemas-microsoft-com:office:office" xmlns:r="http://schemas.openxmlformats.org/officeDocument/2006/relationships" xmlns:m="http://schemas.openxmlformats.org/officeDocument/2006/math" xmlns:v="urn:schemas-microsoft-com:vml" xmlns:wp14="http://schemas.microsoft.com/office/word/2010/wordprocessingDrawing" xmlns:wp="http://schemas.openxmlformats.org/drawingml/2006/wordprocessingDrawing" xmlns:w10="urn:schemas-microsoft-com:office:word" xmlns:w="http://schemas.openxmlformats.org/wordprocessingml/2006/main" xmlns:w14="http://schemas.microsoft.com/office/word/2010/wordml" xmlns:w15="http://schemas.microsoft.com/office/word/2012/wordml" xmlns:w16se="http://schemas.microsoft.com/office/word/2015/wordml/symex" xmlns:wpg="http://schemas.microsoft.com/office/word/2010/wordprocessingGroup" xmlns:wpi="http://schemas.microsoft.com/office/word/2010/wordprocessingInk" xmlns:wne="http://schemas.microsoft.com/office/word/2006/wordml" xmlns:wps="http://schemas.microsoft.com/office/word/2010/wordprocessingShape" mc:Ignorable="w14 w15 w16se wp14">
   <w:body>
     <w:p>
       <w:pPr>
@@ -70,8 +70,8 @@
         <w:tblLook w:val="04A0" w:firstRow="1" w:lastRow="0" w:firstColumn="1" w:lastColumn="0" w:noHBand="0" w:noVBand="1"/>
       </w:tblPr>
       <w:tblGrid>
-        <w:gridCol w:w="2687"/>
-        <w:gridCol w:w="6647"/>
+        <w:gridCol w:w="2642"/>
+        <w:gridCol w:w="6692"/>
       </w:tblGrid>
       <w:tr>
         <w:tc>
@@ -115,6 +115,14 @@
                 <w:szCs w:val="24"/>
               </w:rPr>
               <w:t xml:space="preserve"> </w:t>
+            </w:r>
+            <w:r>
+              <w:rPr>
+                <w:bCs/>
+                <w:sz w:val="24"/>
+                <w:szCs w:val="24"/>
+              </w:rPr>
+              <w:t>Yousef Elsherif</w:t>
             </w:r>
           </w:p>
         </w:tc>
@@ -164,6 +172,26 @@
               </w:rPr>
               <w:t xml:space="preserve"> </w:t>
             </w:r>
+            <w:r>
+              <w:rPr>
+                <w:bCs/>
+                <w:sz w:val="24"/>
+                <w:szCs w:val="24"/>
+                <w:vertAlign w:val="subscript"/>
+              </w:rPr>
+              <w:t>20220698</w:t>
+            </w:r>
+            <w:r>
+              <w:rPr>
+                <w:bCs/>
+                <w:sz w:val="24"/>
+                <w:szCs w:val="24"/>
+                <w:vertAlign w:val="subscript"/>
+              </w:rPr>
+              <w:t>8</w:t>
+            </w:r>
+            <w:bookmarkStart w:id="0" w:name="_GoBack"/>
+            <w:bookmarkEnd w:id="0"/>
           </w:p>
         </w:tc>
       </w:tr>
@@ -209,6 +237,14 @@
                 <w:szCs w:val="24"/>
               </w:rPr>
               <w:t xml:space="preserve"> </w:t>
+            </w:r>
+            <w:r>
+              <w:rPr>
+                <w:bCs/>
+                <w:sz w:val="24"/>
+                <w:szCs w:val="24"/>
+              </w:rPr>
+              <w:t>ye2206988@qu.edu.qa</w:t>
             </w:r>
           </w:p>
         </w:tc>
@@ -1273,8 +1309,8 @@
           <w:szCs w:val="22"/>
         </w:rPr>
       </w:pPr>
-      <w:bookmarkStart w:id="0" w:name="OLE_LINK55"/>
-      <w:bookmarkStart w:id="1" w:name="OLE_LINK56"/>
+      <w:bookmarkStart w:id="1" w:name="OLE_LINK55"/>
+      <w:bookmarkStart w:id="2" w:name="OLE_LINK56"/>
       <w:r>
         <w:rPr>
           <w:rFonts w:ascii="Calibri" w:hAnsi="Calibri"/>
@@ -1287,8 +1323,8 @@
         </w:rPr>
         <w:t xml:space="preserve">Complete and Working </w:t>
       </w:r>
-      <w:bookmarkEnd w:id="0"/>
       <w:bookmarkEnd w:id="1"/>
+      <w:bookmarkEnd w:id="2"/>
       <w:r>
         <w:rPr>
           <w:rFonts w:ascii="Calibri" w:hAnsi="Calibri"/>
@@ -1520,11 +1556,256 @@
         <w:t>Add the screenshots of your work for the three parts</w:t>
       </w:r>
     </w:p>
+    <w:p>
+      <w:r>
+        <w:rPr>
+          <w:noProof/>
+        </w:rPr>
+        <w:drawing>
+          <wp:inline distT="0" distB="0" distL="0" distR="0" wp14:anchorId="77A681F0" wp14:editId="46CB7CF2">
+            <wp:extent cx="5943600" cy="3180715"/>
+            <wp:effectExtent l="0" t="0" r="0" b="635"/>
+            <wp:docPr id="1" name="Picture 1"/>
+            <wp:cNvGraphicFramePr>
+              <a:graphicFrameLocks xmlns:a="http://schemas.openxmlformats.org/drawingml/2006/main" noChangeAspect="1"/>
+            </wp:cNvGraphicFramePr>
+            <a:graphic xmlns:a="http://schemas.openxmlformats.org/drawingml/2006/main">
+              <a:graphicData uri="http://schemas.openxmlformats.org/drawingml/2006/picture">
+                <pic:pic xmlns:pic="http://schemas.openxmlformats.org/drawingml/2006/picture">
+                  <pic:nvPicPr>
+                    <pic:cNvPr id="1" name=""/>
+                    <pic:cNvPicPr/>
+                  </pic:nvPicPr>
+                  <pic:blipFill>
+                    <a:blip r:embed="rId7"/>
+                    <a:stretch>
+                      <a:fillRect/>
+                    </a:stretch>
+                  </pic:blipFill>
+                  <pic:spPr>
+                    <a:xfrm>
+                      <a:off x="0" y="0"/>
+                      <a:ext cx="5943600" cy="3180715"/>
+                    </a:xfrm>
+                    <a:prstGeom prst="rect">
+                      <a:avLst/>
+                    </a:prstGeom>
+                  </pic:spPr>
+                </pic:pic>
+              </a:graphicData>
+            </a:graphic>
+          </wp:inline>
+        </w:drawing>
+      </w:r>
+    </w:p>
+    <w:p/>
+    <w:p>
+      <w:r>
+        <w:t>Minimized</w:t>
+      </w:r>
+    </w:p>
+    <w:p>
+      <w:r>
+        <w:rPr>
+          <w:noProof/>
+        </w:rPr>
+        <w:drawing>
+          <wp:inline distT="0" distB="0" distL="0" distR="0" wp14:anchorId="47F634B0" wp14:editId="55AF122A">
+            <wp:extent cx="5943600" cy="3145790"/>
+            <wp:effectExtent l="0" t="0" r="0" b="0"/>
+            <wp:docPr id="2" name="Picture 2"/>
+            <wp:cNvGraphicFramePr>
+              <a:graphicFrameLocks xmlns:a="http://schemas.openxmlformats.org/drawingml/2006/main" noChangeAspect="1"/>
+            </wp:cNvGraphicFramePr>
+            <a:graphic xmlns:a="http://schemas.openxmlformats.org/drawingml/2006/main">
+              <a:graphicData uri="http://schemas.openxmlformats.org/drawingml/2006/picture">
+                <pic:pic xmlns:pic="http://schemas.openxmlformats.org/drawingml/2006/picture">
+                  <pic:nvPicPr>
+                    <pic:cNvPr id="1" name=""/>
+                    <pic:cNvPicPr/>
+                  </pic:nvPicPr>
+                  <pic:blipFill>
+                    <a:blip r:embed="rId8"/>
+                    <a:stretch>
+                      <a:fillRect/>
+                    </a:stretch>
+                  </pic:blipFill>
+                  <pic:spPr>
+                    <a:xfrm>
+                      <a:off x="0" y="0"/>
+                      <a:ext cx="5943600" cy="3145790"/>
+                    </a:xfrm>
+                    <a:prstGeom prst="rect">
+                      <a:avLst/>
+                    </a:prstGeom>
+                  </pic:spPr>
+                </pic:pic>
+              </a:graphicData>
+            </a:graphic>
+          </wp:inline>
+        </w:drawing>
+      </w:r>
+    </w:p>
+    <w:p/>
+    <w:p>
+      <w:r>
+        <w:lastRenderedPageBreak/>
+        <w:t>Adding a new recipe</w:t>
+      </w:r>
+    </w:p>
+    <w:p>
+      <w:r>
+        <w:rPr>
+          <w:noProof/>
+        </w:rPr>
+        <w:drawing>
+          <wp:inline distT="0" distB="0" distL="0" distR="0" wp14:anchorId="5B1A47F7" wp14:editId="0C5294DF">
+            <wp:extent cx="5943600" cy="3165475"/>
+            <wp:effectExtent l="0" t="0" r="0" b="0"/>
+            <wp:docPr id="3" name="Picture 3"/>
+            <wp:cNvGraphicFramePr>
+              <a:graphicFrameLocks xmlns:a="http://schemas.openxmlformats.org/drawingml/2006/main" noChangeAspect="1"/>
+            </wp:cNvGraphicFramePr>
+            <a:graphic xmlns:a="http://schemas.openxmlformats.org/drawingml/2006/main">
+              <a:graphicData uri="http://schemas.openxmlformats.org/drawingml/2006/picture">
+                <pic:pic xmlns:pic="http://schemas.openxmlformats.org/drawingml/2006/picture">
+                  <pic:nvPicPr>
+                    <pic:cNvPr id="1" name=""/>
+                    <pic:cNvPicPr/>
+                  </pic:nvPicPr>
+                  <pic:blipFill>
+                    <a:blip r:embed="rId9"/>
+                    <a:stretch>
+                      <a:fillRect/>
+                    </a:stretch>
+                  </pic:blipFill>
+                  <pic:spPr>
+                    <a:xfrm>
+                      <a:off x="0" y="0"/>
+                      <a:ext cx="5943600" cy="3165475"/>
+                    </a:xfrm>
+                    <a:prstGeom prst="rect">
+                      <a:avLst/>
+                    </a:prstGeom>
+                  </pic:spPr>
+                </pic:pic>
+              </a:graphicData>
+            </a:graphic>
+          </wp:inline>
+        </w:drawing>
+      </w:r>
+    </w:p>
+    <w:p/>
+    <w:p>
+      <w:r>
+        <w:t>Deleting the first recipe</w:t>
+      </w:r>
+    </w:p>
+    <w:p>
+      <w:r>
+        <w:rPr>
+          <w:noProof/>
+        </w:rPr>
+        <w:drawing>
+          <wp:inline distT="0" distB="0" distL="0" distR="0" wp14:anchorId="616ADAC6" wp14:editId="37E2EF30">
+            <wp:extent cx="5943600" cy="3159125"/>
+            <wp:effectExtent l="0" t="0" r="0" b="3175"/>
+            <wp:docPr id="4" name="Picture 4"/>
+            <wp:cNvGraphicFramePr>
+              <a:graphicFrameLocks xmlns:a="http://schemas.openxmlformats.org/drawingml/2006/main" noChangeAspect="1"/>
+            </wp:cNvGraphicFramePr>
+            <a:graphic xmlns:a="http://schemas.openxmlformats.org/drawingml/2006/main">
+              <a:graphicData uri="http://schemas.openxmlformats.org/drawingml/2006/picture">
+                <pic:pic xmlns:pic="http://schemas.openxmlformats.org/drawingml/2006/picture">
+                  <pic:nvPicPr>
+                    <pic:cNvPr id="1" name=""/>
+                    <pic:cNvPicPr/>
+                  </pic:nvPicPr>
+                  <pic:blipFill>
+                    <a:blip r:embed="rId10"/>
+                    <a:stretch>
+                      <a:fillRect/>
+                    </a:stretch>
+                  </pic:blipFill>
+                  <pic:spPr>
+                    <a:xfrm>
+                      <a:off x="0" y="0"/>
+                      <a:ext cx="5943600" cy="3159125"/>
+                    </a:xfrm>
+                    <a:prstGeom prst="rect">
+                      <a:avLst/>
+                    </a:prstGeom>
+                  </pic:spPr>
+                </pic:pic>
+              </a:graphicData>
+            </a:graphic>
+          </wp:inline>
+        </w:drawing>
+      </w:r>
+    </w:p>
     <w:p/>
     <w:p/>
-    <w:p/>
+    <w:p>
+      <w:r>
+        <w:lastRenderedPageBreak/>
+        <w:t xml:space="preserve">Update the </w:t>
+      </w:r>
+      <w:r>
+        <w:t xml:space="preserve">beef </w:t>
+      </w:r>
+      <w:proofErr w:type="spellStart"/>
+      <w:r>
+        <w:t>weliigton</w:t>
+      </w:r>
+      <w:proofErr w:type="spellEnd"/>
+      <w:r>
+        <w:t xml:space="preserve"> recipe</w:t>
+      </w:r>
+    </w:p>
+    <w:p>
+      <w:r>
+        <w:rPr>
+          <w:noProof/>
+        </w:rPr>
+        <w:drawing>
+          <wp:inline distT="0" distB="0" distL="0" distR="0" wp14:anchorId="60AA9A5D" wp14:editId="7CAF407D">
+            <wp:extent cx="5943600" cy="3167380"/>
+            <wp:effectExtent l="0" t="0" r="0" b="0"/>
+            <wp:docPr id="5" name="Picture 5"/>
+            <wp:cNvGraphicFramePr>
+              <a:graphicFrameLocks xmlns:a="http://schemas.openxmlformats.org/drawingml/2006/main" noChangeAspect="1"/>
+            </wp:cNvGraphicFramePr>
+            <a:graphic xmlns:a="http://schemas.openxmlformats.org/drawingml/2006/main">
+              <a:graphicData uri="http://schemas.openxmlformats.org/drawingml/2006/picture">
+                <pic:pic xmlns:pic="http://schemas.openxmlformats.org/drawingml/2006/picture">
+                  <pic:nvPicPr>
+                    <pic:cNvPr id="1" name=""/>
+                    <pic:cNvPicPr/>
+                  </pic:nvPicPr>
+                  <pic:blipFill>
+                    <a:blip r:embed="rId11"/>
+                    <a:stretch>
+                      <a:fillRect/>
+                    </a:stretch>
+                  </pic:blipFill>
+                  <pic:spPr>
+                    <a:xfrm>
+                      <a:off x="0" y="0"/>
+                      <a:ext cx="5943600" cy="3167380"/>
+                    </a:xfrm>
+                    <a:prstGeom prst="rect">
+                      <a:avLst/>
+                    </a:prstGeom>
+                  </pic:spPr>
+                </pic:pic>
+              </a:graphicData>
+            </a:graphic>
+          </wp:inline>
+        </w:drawing>
+      </w:r>
+    </w:p>
     <w:sectPr>
-      <w:footerReference w:type="default" r:id="rId7"/>
+      <w:footerReference w:type="default" r:id="rId12"/>
       <w:pgSz w:w="12240" w:h="15840"/>
       <w:pgMar w:top="1440" w:right="1440" w:bottom="630" w:left="1440" w:header="720" w:footer="720" w:gutter="0"/>
       <w:cols w:space="720"/>
@@ -1535,7 +1816,7 @@
 </file>
 
 <file path=word/endnotes.xml><?xml version="1.0" encoding="utf-8"?>
-<w:endnotes xmlns:wpc="http://schemas.microsoft.com/office/word/2010/wordprocessingCanvas" xmlns:cx="http://schemas.microsoft.com/office/drawing/2014/chartex" xmlns:cx1="http://schemas.microsoft.com/office/drawing/2015/9/8/chartex" xmlns:cx2="http://schemas.microsoft.com/office/drawing/2015/10/21/chartex" xmlns:cx3="http://schemas.microsoft.com/office/drawing/2016/5/9/chartex" xmlns:cx4="http://schemas.microsoft.com/office/drawing/2016/5/10/chartex" xmlns:cx5="http://schemas.microsoft.com/office/drawing/2016/5/11/chartex" xmlns:cx6="http://schemas.microsoft.com/office/drawing/2016/5/12/chartex" xmlns:cx7="http://schemas.microsoft.com/office/drawing/2016/5/13/chartex" xmlns:cx8="http://schemas.microsoft.com/office/drawing/2016/5/14/chartex" xmlns:mc="http://schemas.openxmlformats.org/markup-compatibility/2006" xmlns:aink="http://schemas.microsoft.com/office/drawing/2016/ink" xmlns:am3d="http://schemas.microsoft.com/office/drawing/2017/model3d" xmlns:o="urn:schemas-microsoft-com:office:office" xmlns:oel="http://schemas.microsoft.com/office/2019/extlst" xmlns:r="http://schemas.openxmlformats.org/officeDocument/2006/relationships" xmlns:m="http://schemas.openxmlformats.org/officeDocument/2006/math" xmlns:v="urn:schemas-microsoft-com:vml" xmlns:wp14="http://schemas.microsoft.com/office/word/2010/wordprocessingDrawing" xmlns:wp="http://schemas.openxmlformats.org/drawingml/2006/wordprocessingDrawing" xmlns:w10="urn:schemas-microsoft-com:office:word" xmlns:w="http://schemas.openxmlformats.org/wordprocessingml/2006/main" xmlns:w14="http://schemas.microsoft.com/office/word/2010/wordml" xmlns:w15="http://schemas.microsoft.com/office/word/2012/wordml" xmlns:w16cex="http://schemas.microsoft.com/office/word/2018/wordml/cex" xmlns:w16cid="http://schemas.microsoft.com/office/word/2016/wordml/cid" xmlns:w16="http://schemas.microsoft.com/office/word/2018/wordml" xmlns:w16du="http://schemas.microsoft.com/office/word/2023/wordml/word16du" xmlns:w16sdtdh="http://schemas.microsoft.com/office/word/2020/wordml/sdtdatahash" xmlns:w16se="http://schemas.microsoft.com/office/word/2015/wordml/symex" xmlns:wpg="http://schemas.microsoft.com/office/word/2010/wordprocessingGroup" xmlns:wpi="http://schemas.microsoft.com/office/word/2010/wordprocessingInk" xmlns:wne="http://schemas.microsoft.com/office/word/2006/wordml" xmlns:wps="http://schemas.microsoft.com/office/word/2010/wordprocessingShape" mc:Ignorable="w14 w15 w16se w16cid w16 w16cex w16sdtdh wp14">
+<w:endnotes xmlns:wpc="http://schemas.microsoft.com/office/word/2010/wordprocessingCanvas" xmlns:cx="http://schemas.microsoft.com/office/drawing/2014/chartex" xmlns:mc="http://schemas.openxmlformats.org/markup-compatibility/2006" xmlns:o="urn:schemas-microsoft-com:office:office" xmlns:r="http://schemas.openxmlformats.org/officeDocument/2006/relationships" xmlns:m="http://schemas.openxmlformats.org/officeDocument/2006/math" xmlns:v="urn:schemas-microsoft-com:vml" xmlns:wp14="http://schemas.microsoft.com/office/word/2010/wordprocessingDrawing" xmlns:wp="http://schemas.openxmlformats.org/drawingml/2006/wordprocessingDrawing" xmlns:w10="urn:schemas-microsoft-com:office:word" xmlns:w="http://schemas.openxmlformats.org/wordprocessingml/2006/main" xmlns:w14="http://schemas.microsoft.com/office/word/2010/wordml" xmlns:w15="http://schemas.microsoft.com/office/word/2012/wordml" xmlns:w16se="http://schemas.microsoft.com/office/word/2015/wordml/symex" xmlns:wpg="http://schemas.microsoft.com/office/word/2010/wordprocessingGroup" xmlns:wpi="http://schemas.microsoft.com/office/word/2010/wordprocessingInk" xmlns:wne="http://schemas.microsoft.com/office/word/2006/wordml" xmlns:wps="http://schemas.microsoft.com/office/word/2010/wordprocessingShape" mc:Ignorable="w14 w15 w16se wp14">
   <w:endnote w:type="separator" w:id="-1">
     <w:p>
       <w:pPr>
@@ -1560,7 +1841,7 @@
 </file>
 
 <file path=word/footer1.xml><?xml version="1.0" encoding="utf-8"?>
-<w:ftr xmlns:wpc="http://schemas.microsoft.com/office/word/2010/wordprocessingCanvas" xmlns:cx="http://schemas.microsoft.com/office/drawing/2014/chartex" xmlns:cx1="http://schemas.microsoft.com/office/drawing/2015/9/8/chartex" xmlns:cx2="http://schemas.microsoft.com/office/drawing/2015/10/21/chartex" xmlns:cx3="http://schemas.microsoft.com/office/drawing/2016/5/9/chartex" xmlns:cx4="http://schemas.microsoft.com/office/drawing/2016/5/10/chartex" xmlns:cx5="http://schemas.microsoft.com/office/drawing/2016/5/11/chartex" xmlns:cx6="http://schemas.microsoft.com/office/drawing/2016/5/12/chartex" xmlns:cx7="http://schemas.microsoft.com/office/drawing/2016/5/13/chartex" xmlns:cx8="http://schemas.microsoft.com/office/drawing/2016/5/14/chartex" xmlns:mc="http://schemas.openxmlformats.org/markup-compatibility/2006" xmlns:aink="http://schemas.microsoft.com/office/drawing/2016/ink" xmlns:am3d="http://schemas.microsoft.com/office/drawing/2017/model3d" xmlns:o="urn:schemas-microsoft-com:office:office" xmlns:oel="http://schemas.microsoft.com/office/2019/extlst" xmlns:r="http://schemas.openxmlformats.org/officeDocument/2006/relationships" xmlns:m="http://schemas.openxmlformats.org/officeDocument/2006/math" xmlns:v="urn:schemas-microsoft-com:vml" xmlns:wp14="http://schemas.microsoft.com/office/word/2010/wordprocessingDrawing" xmlns:wp="http://schemas.openxmlformats.org/drawingml/2006/wordprocessingDrawing" xmlns:w10="urn:schemas-microsoft-com:office:word" xmlns:w="http://schemas.openxmlformats.org/wordprocessingml/2006/main" xmlns:w14="http://schemas.microsoft.com/office/word/2010/wordml" xmlns:w15="http://schemas.microsoft.com/office/word/2012/wordml" xmlns:w16cex="http://schemas.microsoft.com/office/word/2018/wordml/cex" xmlns:w16cid="http://schemas.microsoft.com/office/word/2016/wordml/cid" xmlns:w16="http://schemas.microsoft.com/office/word/2018/wordml" xmlns:w16du="http://schemas.microsoft.com/office/word/2023/wordml/word16du" xmlns:w16sdtdh="http://schemas.microsoft.com/office/word/2020/wordml/sdtdatahash" xmlns:w16se="http://schemas.microsoft.com/office/word/2015/wordml/symex" xmlns:wpg="http://schemas.microsoft.com/office/word/2010/wordprocessingGroup" xmlns:wpi="http://schemas.microsoft.com/office/word/2010/wordprocessingInk" xmlns:wne="http://schemas.microsoft.com/office/word/2006/wordml" xmlns:wps="http://schemas.microsoft.com/office/word/2010/wordprocessingShape" mc:Ignorable="w14 w15 w16se w16cid w16 w16cex w16sdtdh wp14">
+<w:ftr xmlns:wpc="http://schemas.microsoft.com/office/word/2010/wordprocessingCanvas" xmlns:cx="http://schemas.microsoft.com/office/drawing/2014/chartex" xmlns:mc="http://schemas.openxmlformats.org/markup-compatibility/2006" xmlns:o="urn:schemas-microsoft-com:office:office" xmlns:r="http://schemas.openxmlformats.org/officeDocument/2006/relationships" xmlns:m="http://schemas.openxmlformats.org/officeDocument/2006/math" xmlns:v="urn:schemas-microsoft-com:vml" xmlns:wp14="http://schemas.microsoft.com/office/word/2010/wordprocessingDrawing" xmlns:wp="http://schemas.openxmlformats.org/drawingml/2006/wordprocessingDrawing" xmlns:w10="urn:schemas-microsoft-com:office:word" xmlns:w="http://schemas.openxmlformats.org/wordprocessingml/2006/main" xmlns:w14="http://schemas.microsoft.com/office/word/2010/wordml" xmlns:w15="http://schemas.microsoft.com/office/word/2012/wordml" xmlns:w16se="http://schemas.microsoft.com/office/word/2015/wordml/symex" xmlns:wpg="http://schemas.microsoft.com/office/word/2010/wordprocessingGroup" xmlns:wpi="http://schemas.microsoft.com/office/word/2010/wordprocessingInk" xmlns:wne="http://schemas.microsoft.com/office/word/2006/wordml" xmlns:wps="http://schemas.microsoft.com/office/word/2010/wordprocessingShape" mc:Ignorable="w14 w15 w16se wp14">
   <w:sdt>
     <w:sdtPr>
       <w:id w:val="897630790"/>
@@ -1635,7 +1916,7 @@
 </file>
 
 <file path=word/footnotes.xml><?xml version="1.0" encoding="utf-8"?>
-<w:footnotes xmlns:wpc="http://schemas.microsoft.com/office/word/2010/wordprocessingCanvas" xmlns:cx="http://schemas.microsoft.com/office/drawing/2014/chartex" xmlns:cx1="http://schemas.microsoft.com/office/drawing/2015/9/8/chartex" xmlns:cx2="http://schemas.microsoft.com/office/drawing/2015/10/21/chartex" xmlns:cx3="http://schemas.microsoft.com/office/drawing/2016/5/9/chartex" xmlns:cx4="http://schemas.microsoft.com/office/drawing/2016/5/10/chartex" xmlns:cx5="http://schemas.microsoft.com/office/drawing/2016/5/11/chartex" xmlns:cx6="http://schemas.microsoft.com/office/drawing/2016/5/12/chartex" xmlns:cx7="http://schemas.microsoft.com/office/drawing/2016/5/13/chartex" xmlns:cx8="http://schemas.microsoft.com/office/drawing/2016/5/14/chartex" xmlns:mc="http://schemas.openxmlformats.org/markup-compatibility/2006" xmlns:aink="http://schemas.microsoft.com/office/drawing/2016/ink" xmlns:am3d="http://schemas.microsoft.com/office/drawing/2017/model3d" xmlns:o="urn:schemas-microsoft-com:office:office" xmlns:oel="http://schemas.microsoft.com/office/2019/extlst" xmlns:r="http://schemas.openxmlformats.org/officeDocument/2006/relationships" xmlns:m="http://schemas.openxmlformats.org/officeDocument/2006/math" xmlns:v="urn:schemas-microsoft-com:vml" xmlns:wp14="http://schemas.microsoft.com/office/word/2010/wordprocessingDrawing" xmlns:wp="http://schemas.openxmlformats.org/drawingml/2006/wordprocessingDrawing" xmlns:w10="urn:schemas-microsoft-com:office:word" xmlns:w="http://schemas.openxmlformats.org/wordprocessingml/2006/main" xmlns:w14="http://schemas.microsoft.com/office/word/2010/wordml" xmlns:w15="http://schemas.microsoft.com/office/word/2012/wordml" xmlns:w16cex="http://schemas.microsoft.com/office/word/2018/wordml/cex" xmlns:w16cid="http://schemas.microsoft.com/office/word/2016/wordml/cid" xmlns:w16="http://schemas.microsoft.com/office/word/2018/wordml" xmlns:w16du="http://schemas.microsoft.com/office/word/2023/wordml/word16du" xmlns:w16sdtdh="http://schemas.microsoft.com/office/word/2020/wordml/sdtdatahash" xmlns:w16se="http://schemas.microsoft.com/office/word/2015/wordml/symex" xmlns:wpg="http://schemas.microsoft.com/office/word/2010/wordprocessingGroup" xmlns:wpi="http://schemas.microsoft.com/office/word/2010/wordprocessingInk" xmlns:wne="http://schemas.microsoft.com/office/word/2006/wordml" xmlns:wps="http://schemas.microsoft.com/office/word/2010/wordprocessingShape" mc:Ignorable="w14 w15 w16se w16cid w16 w16cex w16sdtdh wp14">
+<w:footnotes xmlns:wpc="http://schemas.microsoft.com/office/word/2010/wordprocessingCanvas" xmlns:cx="http://schemas.microsoft.com/office/drawing/2014/chartex" xmlns:mc="http://schemas.openxmlformats.org/markup-compatibility/2006" xmlns:o="urn:schemas-microsoft-com:office:office" xmlns:r="http://schemas.openxmlformats.org/officeDocument/2006/relationships" xmlns:m="http://schemas.openxmlformats.org/officeDocument/2006/math" xmlns:v="urn:schemas-microsoft-com:vml" xmlns:wp14="http://schemas.microsoft.com/office/word/2010/wordprocessingDrawing" xmlns:wp="http://schemas.openxmlformats.org/drawingml/2006/wordprocessingDrawing" xmlns:w10="urn:schemas-microsoft-com:office:word" xmlns:w="http://schemas.openxmlformats.org/wordprocessingml/2006/main" xmlns:w14="http://schemas.microsoft.com/office/word/2010/wordml" xmlns:w15="http://schemas.microsoft.com/office/word/2012/wordml" xmlns:w16se="http://schemas.microsoft.com/office/word/2015/wordml/symex" xmlns:wpg="http://schemas.microsoft.com/office/word/2010/wordprocessingGroup" xmlns:wpi="http://schemas.microsoft.com/office/word/2010/wordprocessingInk" xmlns:wne="http://schemas.microsoft.com/office/word/2006/wordml" xmlns:wps="http://schemas.microsoft.com/office/word/2010/wordprocessingShape" mc:Ignorable="w14 w15 w16se wp14">
   <w:footnote w:type="separator" w:id="-1">
     <w:p>
       <w:pPr>
@@ -1660,7 +1941,7 @@
 </file>
 
 <file path=word/numbering.xml><?xml version="1.0" encoding="utf-8"?>
-<w:numbering xmlns:wpc="http://schemas.microsoft.com/office/word/2010/wordprocessingCanvas" xmlns:cx="http://schemas.microsoft.com/office/drawing/2014/chartex" xmlns:cx1="http://schemas.microsoft.com/office/drawing/2015/9/8/chartex" xmlns:cx2="http://schemas.microsoft.com/office/drawing/2015/10/21/chartex" xmlns:cx3="http://schemas.microsoft.com/office/drawing/2016/5/9/chartex" xmlns:cx4="http://schemas.microsoft.com/office/drawing/2016/5/10/chartex" xmlns:cx5="http://schemas.microsoft.com/office/drawing/2016/5/11/chartex" xmlns:cx6="http://schemas.microsoft.com/office/drawing/2016/5/12/chartex" xmlns:cx7="http://schemas.microsoft.com/office/drawing/2016/5/13/chartex" xmlns:cx8="http://schemas.microsoft.com/office/drawing/2016/5/14/chartex" xmlns:mc="http://schemas.openxmlformats.org/markup-compatibility/2006" xmlns:aink="http://schemas.microsoft.com/office/drawing/2016/ink" xmlns:am3d="http://schemas.microsoft.com/office/drawing/2017/model3d" xmlns:o="urn:schemas-microsoft-com:office:office" xmlns:oel="http://schemas.microsoft.com/office/2019/extlst" xmlns:r="http://schemas.openxmlformats.org/officeDocument/2006/relationships" xmlns:m="http://schemas.openxmlformats.org/officeDocument/2006/math" xmlns:v="urn:schemas-microsoft-com:vml" xmlns:wp14="http://schemas.microsoft.com/office/word/2010/wordprocessingDrawing" xmlns:wp="http://schemas.openxmlformats.org/drawingml/2006/wordprocessingDrawing" xmlns:w10="urn:schemas-microsoft-com:office:word" xmlns:w="http://schemas.openxmlformats.org/wordprocessingml/2006/main" xmlns:w14="http://schemas.microsoft.com/office/word/2010/wordml" xmlns:w15="http://schemas.microsoft.com/office/word/2012/wordml" xmlns:w16cex="http://schemas.microsoft.com/office/word/2018/wordml/cex" xmlns:w16cid="http://schemas.microsoft.com/office/word/2016/wordml/cid" xmlns:w16="http://schemas.microsoft.com/office/word/2018/wordml" xmlns:w16du="http://schemas.microsoft.com/office/word/2023/wordml/word16du" xmlns:w16sdtdh="http://schemas.microsoft.com/office/word/2020/wordml/sdtdatahash" xmlns:w16se="http://schemas.microsoft.com/office/word/2015/wordml/symex" xmlns:wpg="http://schemas.microsoft.com/office/word/2010/wordprocessingGroup" xmlns:wpi="http://schemas.microsoft.com/office/word/2010/wordprocessingInk" xmlns:wne="http://schemas.microsoft.com/office/word/2006/wordml" xmlns:wps="http://schemas.microsoft.com/office/word/2010/wordprocessingShape" mc:Ignorable="w14 w15 w16se w16cid w16 w16cex w16sdtdh wp14">
+<w:numbering xmlns:wpc="http://schemas.microsoft.com/office/word/2010/wordprocessingCanvas" xmlns:cx="http://schemas.microsoft.com/office/drawing/2014/chartex" xmlns:mc="http://schemas.openxmlformats.org/markup-compatibility/2006" xmlns:o="urn:schemas-microsoft-com:office:office" xmlns:r="http://schemas.openxmlformats.org/officeDocument/2006/relationships" xmlns:m="http://schemas.openxmlformats.org/officeDocument/2006/math" xmlns:v="urn:schemas-microsoft-com:vml" xmlns:wp14="http://schemas.microsoft.com/office/word/2010/wordprocessingDrawing" xmlns:wp="http://schemas.openxmlformats.org/drawingml/2006/wordprocessingDrawing" xmlns:w10="urn:schemas-microsoft-com:office:word" xmlns:w="http://schemas.openxmlformats.org/wordprocessingml/2006/main" xmlns:w14="http://schemas.microsoft.com/office/word/2010/wordml" xmlns:w15="http://schemas.microsoft.com/office/word/2012/wordml" xmlns:w16se="http://schemas.microsoft.com/office/word/2015/wordml/symex" xmlns:wpg="http://schemas.microsoft.com/office/word/2010/wordprocessingGroup" xmlns:wpi="http://schemas.microsoft.com/office/word/2010/wordprocessingInk" xmlns:wne="http://schemas.microsoft.com/office/word/2006/wordml" xmlns:wps="http://schemas.microsoft.com/office/word/2010/wordprocessingShape" mc:Ignorable="w14 w15 w16se wp14">
   <w:abstractNum w:abstractNumId="0" w15:restartNumberingAfterBreak="0">
     <w:nsid w:val="58271AB1"/>
     <w:multiLevelType w:val="hybridMultilevel"/>
@@ -1774,14 +2055,14 @@
       </w:rPr>
     </w:lvl>
   </w:abstractNum>
-  <w:num w:numId="1" w16cid:durableId="1729567056">
+  <w:num w:numId="1">
     <w:abstractNumId w:val="0"/>
   </w:num>
 </w:numbering>
 </file>
 
 <file path=word/styles.xml><?xml version="1.0" encoding="utf-8"?>
-<w:styles xmlns:mc="http://schemas.openxmlformats.org/markup-compatibility/2006" xmlns:r="http://schemas.openxmlformats.org/officeDocument/2006/relationships" xmlns:w="http://schemas.openxmlformats.org/wordprocessingml/2006/main" xmlns:w14="http://schemas.microsoft.com/office/word/2010/wordml" xmlns:w15="http://schemas.microsoft.com/office/word/2012/wordml" xmlns:w16cex="http://schemas.microsoft.com/office/word/2018/wordml/cex" xmlns:w16cid="http://schemas.microsoft.com/office/word/2016/wordml/cid" xmlns:w16="http://schemas.microsoft.com/office/word/2018/wordml" xmlns:w16sdtdh="http://schemas.microsoft.com/office/word/2020/wordml/sdtdatahash" xmlns:w16se="http://schemas.microsoft.com/office/word/2015/wordml/symex" mc:Ignorable="w14 w15 w16se w16cid w16 w16cex w16sdtdh">
+<w:styles xmlns:mc="http://schemas.openxmlformats.org/markup-compatibility/2006" xmlns:r="http://schemas.openxmlformats.org/officeDocument/2006/relationships" xmlns:w="http://schemas.openxmlformats.org/wordprocessingml/2006/main" xmlns:w14="http://schemas.microsoft.com/office/word/2010/wordml" xmlns:w15="http://schemas.microsoft.com/office/word/2012/wordml" xmlns:w16se="http://schemas.microsoft.com/office/word/2015/wordml/symex" mc:Ignorable="w14 w15 w16se">
   <w:docDefaults>
     <w:rPrDefault>
       <w:rPr>
@@ -1793,7 +2074,7 @@
     </w:rPrDefault>
     <w:pPrDefault/>
   </w:docDefaults>
-  <w:latentStyles w:defLockedState="0" w:defUIPriority="99" w:defSemiHidden="0" w:defUnhideWhenUsed="0" w:defQFormat="0" w:count="376">
+  <w:latentStyles w:defLockedState="0" w:defUIPriority="99" w:defSemiHidden="0" w:defUnhideWhenUsed="0" w:defQFormat="0" w:count="371">
     <w:lsdException w:name="Normal" w:uiPriority="0" w:qFormat="1"/>
     <w:lsdException w:name="heading 1" w:uiPriority="9" w:qFormat="1"/>
     <w:lsdException w:name="heading 2" w:semiHidden="1" w:uiPriority="9" w:unhideWhenUsed="1" w:qFormat="1"/>
@@ -2165,11 +2446,6 @@
     <w:lsdException w:name="List Table 5 Dark Accent 6" w:uiPriority="50"/>
     <w:lsdException w:name="List Table 6 Colorful Accent 6" w:uiPriority="51"/>
     <w:lsdException w:name="List Table 7 Colorful Accent 6" w:uiPriority="52"/>
-    <w:lsdException w:name="Mention" w:semiHidden="1" w:unhideWhenUsed="1"/>
-    <w:lsdException w:name="Smart Hyperlink" w:semiHidden="1" w:unhideWhenUsed="1"/>
-    <w:lsdException w:name="Hashtag" w:semiHidden="1" w:unhideWhenUsed="1"/>
-    <w:lsdException w:name="Unresolved Mention" w:semiHidden="1" w:unhideWhenUsed="1"/>
-    <w:lsdException w:name="Smart Link" w:semiHidden="1" w:unhideWhenUsed="1"/>
   </w:latentStyles>
   <w:style w:type="paragraph" w:default="1" w:styleId="Normal">
     <w:name w:val="Normal"/>
